--- a/DRL_assignment2_report.docx
+++ b/DRL_assignment2_report.docx
@@ -1546,15 +1546,7 @@
               <w:sz w:val="24"/>
               <w:szCs w:val="24"/>
             </w:rPr>
-            <m:t>=</m:t>
-          </m:r>
-          <m:r>
-            <w:rPr>
-              <w:rFonts w:ascii="Cambria Math" w:hAnsi="Cambria Math" w:cstheme="majorBidi"/>
-              <w:sz w:val="24"/>
-              <w:szCs w:val="24"/>
-            </w:rPr>
-            <m:t xml:space="preserve"> </m:t>
+            <m:t xml:space="preserve">= </m:t>
           </m:r>
           <m:nary>
             <m:naryPr>
@@ -3301,7 +3293,19 @@
       <w:pPr>
         <w:pStyle w:val="Heading3"/>
       </w:pPr>
+    </w:p>
+    <w:p>
+      <w:pPr>
+        <w:pStyle w:val="Heading3"/>
+      </w:pPr>
+    </w:p>
+    <w:p/>
+    <w:p>
+      <w:pPr>
+        <w:pStyle w:val="Heading3"/>
+      </w:pPr>
       <w:r>
+        <w:lastRenderedPageBreak/>
         <w:t>Section 1</w:t>
       </w:r>
       <w:r>
@@ -3330,15 +3334,7 @@
           <w:sz w:val="24"/>
           <w:szCs w:val="24"/>
         </w:rPr>
-        <w:t>value-function approximation baseline</w:t>
-      </w:r>
-      <w:r>
-        <w:rPr>
-          <w:rFonts w:asciiTheme="majorBidi" w:hAnsiTheme="majorBidi" w:cstheme="majorBidi"/>
-          <w:sz w:val="24"/>
-          <w:szCs w:val="24"/>
-        </w:rPr>
-        <w:t xml:space="preserve"> in our code we committed the following updates:</w:t>
+        <w:t>value-function approximation baseline in our code we committed the following updates:</w:t>
       </w:r>
     </w:p>
     <w:p>
@@ -3354,7 +3350,6 @@
           <w:b/>
           <w:bCs/>
         </w:rPr>
-        <w:lastRenderedPageBreak/>
         <w:t>Introduce a Value Network:</w:t>
       </w:r>
       <w:r>
@@ -3774,10 +3769,6 @@
     <w:p>
       <w:pPr>
         <w:pStyle w:val="ListParagraph"/>
-        <w:numPr>
-          <w:ilvl w:val="0"/>
-          <w:numId w:val="19"/>
-        </w:numPr>
         <w:rPr>
           <w:b/>
           <w:bCs/>
@@ -3788,14 +3779,41 @@
           <w:b/>
           <w:bCs/>
         </w:rPr>
-        <w:t>What is the average reward overtime?</w:t>
-      </w:r>
-      <w:r>
-        <w:rPr>
-          <w:b/>
-          <w:bCs/>
-        </w:rPr>
-        <w:t xml:space="preserve"> </w:t>
+        <w:drawing>
+          <wp:inline distT="0" distB="0" distL="0" distR="0" wp14:anchorId="65307008" wp14:editId="0E46D77F">
+            <wp:extent cx="4191585" cy="409632"/>
+            <wp:effectExtent l="0" t="0" r="0" b="9525"/>
+            <wp:docPr id="19" name="Picture 19"/>
+            <wp:cNvGraphicFramePr>
+              <a:graphicFrameLocks xmlns:a="http://schemas.openxmlformats.org/drawingml/2006/main" noChangeAspect="1"/>
+            </wp:cNvGraphicFramePr>
+            <a:graphic xmlns:a="http://schemas.openxmlformats.org/drawingml/2006/main">
+              <a:graphicData uri="http://schemas.openxmlformats.org/drawingml/2006/picture">
+                <pic:pic xmlns:pic="http://schemas.openxmlformats.org/drawingml/2006/picture">
+                  <pic:nvPicPr>
+                    <pic:cNvPr id="1" name=""/>
+                    <pic:cNvPicPr/>
+                  </pic:nvPicPr>
+                  <pic:blipFill>
+                    <a:blip r:embed="rId10"/>
+                    <a:stretch>
+                      <a:fillRect/>
+                    </a:stretch>
+                  </pic:blipFill>
+                  <pic:spPr>
+                    <a:xfrm>
+                      <a:off x="0" y="0"/>
+                      <a:ext cx="4191585" cy="409632"/>
+                    </a:xfrm>
+                    <a:prstGeom prst="rect">
+                      <a:avLst/>
+                    </a:prstGeom>
+                  </pic:spPr>
+                </pic:pic>
+              </a:graphicData>
+            </a:graphic>
+          </wp:inline>
+        </w:drawing>
       </w:r>
     </w:p>
     <w:p>
@@ -3821,10 +3839,6 @@
     <w:p>
       <w:pPr>
         <w:pStyle w:val="ListParagraph"/>
-        <w:numPr>
-          <w:ilvl w:val="0"/>
-          <w:numId w:val="19"/>
-        </w:numPr>
         <w:rPr>
           <w:b/>
           <w:bCs/>
@@ -3835,7 +3849,91 @@
           <w:b/>
           <w:bCs/>
         </w:rPr>
-        <w:t>How efficient is the learning process in terms of duration?</w:t>
+        <w:drawing>
+          <wp:inline distT="0" distB="0" distL="0" distR="0" wp14:anchorId="4291549D" wp14:editId="5C67DC8E">
+            <wp:extent cx="4286848" cy="657317"/>
+            <wp:effectExtent l="0" t="0" r="0" b="9525"/>
+            <wp:docPr id="24" name="Picture 24"/>
+            <wp:cNvGraphicFramePr>
+              <a:graphicFrameLocks xmlns:a="http://schemas.openxmlformats.org/drawingml/2006/main" noChangeAspect="1"/>
+            </wp:cNvGraphicFramePr>
+            <a:graphic xmlns:a="http://schemas.openxmlformats.org/drawingml/2006/main">
+              <a:graphicData uri="http://schemas.openxmlformats.org/drawingml/2006/picture">
+                <pic:pic xmlns:pic="http://schemas.openxmlformats.org/drawingml/2006/picture">
+                  <pic:nvPicPr>
+                    <pic:cNvPr id="1" name=""/>
+                    <pic:cNvPicPr/>
+                  </pic:nvPicPr>
+                  <pic:blipFill>
+                    <a:blip r:embed="rId11"/>
+                    <a:stretch>
+                      <a:fillRect/>
+                    </a:stretch>
+                  </pic:blipFill>
+                  <pic:spPr>
+                    <a:xfrm>
+                      <a:off x="0" y="0"/>
+                      <a:ext cx="4286848" cy="657317"/>
+                    </a:xfrm>
+                    <a:prstGeom prst="rect">
+                      <a:avLst/>
+                    </a:prstGeom>
+                  </pic:spPr>
+                </pic:pic>
+              </a:graphicData>
+            </a:graphic>
+          </wp:inline>
+        </w:drawing>
+      </w:r>
+    </w:p>
+    <w:p>
+      <w:pPr>
+        <w:pStyle w:val="ListParagraph"/>
+        <w:rPr>
+          <w:b/>
+          <w:bCs/>
+        </w:rPr>
+      </w:pPr>
+      <w:r>
+        <w:rPr>
+          <w:b/>
+          <w:bCs/>
+        </w:rPr>
+        <w:drawing>
+          <wp:inline distT="0" distB="0" distL="0" distR="0" wp14:anchorId="75050B2A" wp14:editId="5DBFD877">
+            <wp:extent cx="4286250" cy="2639714"/>
+            <wp:effectExtent l="0" t="0" r="0" b="8255"/>
+            <wp:docPr id="22" name="Picture 22"/>
+            <wp:cNvGraphicFramePr>
+              <a:graphicFrameLocks xmlns:a="http://schemas.openxmlformats.org/drawingml/2006/main" noChangeAspect="1"/>
+            </wp:cNvGraphicFramePr>
+            <a:graphic xmlns:a="http://schemas.openxmlformats.org/drawingml/2006/main">
+              <a:graphicData uri="http://schemas.openxmlformats.org/drawingml/2006/picture">
+                <pic:pic xmlns:pic="http://schemas.openxmlformats.org/drawingml/2006/picture">
+                  <pic:nvPicPr>
+                    <pic:cNvPr id="1" name=""/>
+                    <pic:cNvPicPr/>
+                  </pic:nvPicPr>
+                  <pic:blipFill>
+                    <a:blip r:embed="rId12"/>
+                    <a:stretch>
+                      <a:fillRect/>
+                    </a:stretch>
+                  </pic:blipFill>
+                  <pic:spPr>
+                    <a:xfrm>
+                      <a:off x="0" y="0"/>
+                      <a:ext cx="4317811" cy="2659151"/>
+                    </a:xfrm>
+                    <a:prstGeom prst="rect">
+                      <a:avLst/>
+                    </a:prstGeom>
+                  </pic:spPr>
+                </pic:pic>
+              </a:graphicData>
+            </a:graphic>
+          </wp:inline>
+        </w:drawing>
       </w:r>
     </w:p>
     <w:p>
@@ -3855,8 +3953,118 @@
           <w:b/>
           <w:bCs/>
         </w:rPr>
-        <w:t>At what Episode do the methods consistently solve the environment?</w:t>
+        <w:lastRenderedPageBreak/>
+        <w:t>How efficient is the learning process in terms of duration?</w:t>
       </w:r>
+    </w:p>
+    <w:p>
+      <w:pPr>
+        <w:pStyle w:val="ListParagraph"/>
+        <w:rPr>
+          <w:b/>
+          <w:bCs/>
+        </w:rPr>
+      </w:pPr>
+      <w:r>
+        <w:rPr>
+          <w:b/>
+          <w:bCs/>
+        </w:rPr>
+        <w:drawing>
+          <wp:inline distT="0" distB="0" distL="0" distR="0" wp14:anchorId="358DF99D" wp14:editId="22ADCFCF">
+            <wp:extent cx="5410955" cy="428685"/>
+            <wp:effectExtent l="0" t="0" r="0" b="9525"/>
+            <wp:docPr id="25" name="Picture 25"/>
+            <wp:cNvGraphicFramePr>
+              <a:graphicFrameLocks xmlns:a="http://schemas.openxmlformats.org/drawingml/2006/main" noChangeAspect="1"/>
+            </wp:cNvGraphicFramePr>
+            <a:graphic xmlns:a="http://schemas.openxmlformats.org/drawingml/2006/main">
+              <a:graphicData uri="http://schemas.openxmlformats.org/drawingml/2006/picture">
+                <pic:pic xmlns:pic="http://schemas.openxmlformats.org/drawingml/2006/picture">
+                  <pic:nvPicPr>
+                    <pic:cNvPr id="1" name=""/>
+                    <pic:cNvPicPr/>
+                  </pic:nvPicPr>
+                  <pic:blipFill>
+                    <a:blip r:embed="rId13"/>
+                    <a:stretch>
+                      <a:fillRect/>
+                    </a:stretch>
+                  </pic:blipFill>
+                  <pic:spPr>
+                    <a:xfrm>
+                      <a:off x="0" y="0"/>
+                      <a:ext cx="5410955" cy="428685"/>
+                    </a:xfrm>
+                    <a:prstGeom prst="rect">
+                      <a:avLst/>
+                    </a:prstGeom>
+                  </pic:spPr>
+                </pic:pic>
+              </a:graphicData>
+            </a:graphic>
+          </wp:inline>
+        </w:drawing>
+      </w:r>
+    </w:p>
+    <w:p>
+      <w:pPr>
+        <w:pStyle w:val="ListParagraph"/>
+        <w:rPr>
+          <w:b/>
+          <w:bCs/>
+        </w:rPr>
+      </w:pPr>
+      <w:r>
+        <w:rPr>
+          <w:b/>
+          <w:bCs/>
+        </w:rPr>
+        <w:drawing>
+          <wp:inline distT="0" distB="0" distL="0" distR="0" wp14:anchorId="093ED4FD" wp14:editId="76CFAF39">
+            <wp:extent cx="4355670" cy="2695575"/>
+            <wp:effectExtent l="0" t="0" r="6985" b="0"/>
+            <wp:docPr id="23" name="Picture 23"/>
+            <wp:cNvGraphicFramePr>
+              <a:graphicFrameLocks xmlns:a="http://schemas.openxmlformats.org/drawingml/2006/main" noChangeAspect="1"/>
+            </wp:cNvGraphicFramePr>
+            <a:graphic xmlns:a="http://schemas.openxmlformats.org/drawingml/2006/main">
+              <a:graphicData uri="http://schemas.openxmlformats.org/drawingml/2006/picture">
+                <pic:pic xmlns:pic="http://schemas.openxmlformats.org/drawingml/2006/picture">
+                  <pic:nvPicPr>
+                    <pic:cNvPr id="1" name=""/>
+                    <pic:cNvPicPr/>
+                  </pic:nvPicPr>
+                  <pic:blipFill>
+                    <a:blip r:embed="rId14"/>
+                    <a:stretch>
+                      <a:fillRect/>
+                    </a:stretch>
+                  </pic:blipFill>
+                  <pic:spPr>
+                    <a:xfrm>
+                      <a:off x="0" y="0"/>
+                      <a:ext cx="4369104" cy="2703889"/>
+                    </a:xfrm>
+                    <a:prstGeom prst="rect">
+                      <a:avLst/>
+                    </a:prstGeom>
+                  </pic:spPr>
+                </pic:pic>
+              </a:graphicData>
+            </a:graphic>
+          </wp:inline>
+        </w:drawing>
+      </w:r>
+    </w:p>
+    <w:p>
+      <w:pPr>
+        <w:pStyle w:val="ListParagraph"/>
+        <w:rPr>
+          <w:b/>
+          <w:bCs/>
+        </w:rPr>
+      </w:pPr>
     </w:p>
     <w:p/>
     <w:p>
@@ -3876,6 +4084,66 @@
     </w:p>
     <w:p>
       <w:pPr>
+        <w:pStyle w:val="ListParagraph"/>
+        <w:numPr>
+          <w:ilvl w:val="0"/>
+          <w:numId w:val="21"/>
+        </w:numPr>
+      </w:pPr>
+      <w:r>
+        <w:t>Incorporating the baseline significantly reduced the number of steps it took to learn a good policy.</w:t>
+      </w:r>
+    </w:p>
+    <w:p>
+      <w:pPr>
+        <w:pStyle w:val="ListParagraph"/>
+        <w:numPr>
+          <w:ilvl w:val="0"/>
+          <w:numId w:val="21"/>
+        </w:numPr>
+      </w:pPr>
+      <w:r>
+        <w:t>We ran the model on a CPU. Sense matrix multiplication is an expensive operation on the CPU, despite converging faster stepwise, on average the model took a longer time duration to train.</w:t>
+      </w:r>
+    </w:p>
+    <w:p>
+      <w:pPr>
+        <w:pStyle w:val="ListParagraph"/>
+        <w:numPr>
+          <w:ilvl w:val="0"/>
+          <w:numId w:val="21"/>
+        </w:numPr>
+      </w:pPr>
+      <w:r>
+        <w:t>The policy loss is much more stable with a baseline.</w:t>
+      </w:r>
+    </w:p>
+    <w:p>
+      <w:pPr>
+        <w:pStyle w:val="ListParagraph"/>
+        <w:numPr>
+          <w:ilvl w:val="0"/>
+          <w:numId w:val="21"/>
+        </w:numPr>
+      </w:pPr>
+      <w:r>
+        <w:t xml:space="preserve">For harder problem, this added stability can be a significant factor. </w:t>
+      </w:r>
+    </w:p>
+    <w:p>
+      <w:pPr>
+        <w:pStyle w:val="ListParagraph"/>
+        <w:numPr>
+          <w:ilvl w:val="0"/>
+          <w:numId w:val="21"/>
+        </w:numPr>
+      </w:pPr>
+      <w:r>
+        <w:t>We expect the time difference to be minimized when running on a GPU in an optimized setting.</w:t>
+      </w:r>
+    </w:p>
+    <w:p>
+      <w:pPr>
         <w:pBdr>
           <w:bottom w:val="single" w:sz="6" w:space="1" w:color="auto"/>
         </w:pBdr>
@@ -3885,7 +4153,30 @@
       <w:pPr>
         <w:pStyle w:val="Heading1"/>
       </w:pPr>
+    </w:p>
+    <w:p>
+      <w:pPr>
+        <w:pStyle w:val="Heading1"/>
+        <w:rPr>
+          <w:rFonts w:asciiTheme="minorHAnsi" w:eastAsiaTheme="minorEastAsia" w:hAnsiTheme="minorHAnsi" w:cstheme="minorBidi"/>
+          <w:b w:val="0"/>
+          <w:bCs w:val="0"/>
+          <w:color w:val="auto"/>
+          <w:sz w:val="22"/>
+          <w:szCs w:val="22"/>
+        </w:rPr>
+      </w:pPr>
+    </w:p>
+    <w:p>
+      <w:bookmarkStart w:id="0" w:name="_GoBack"/>
+      <w:bookmarkEnd w:id="0"/>
+    </w:p>
+    <w:p>
+      <w:pPr>
+        <w:pStyle w:val="Heading1"/>
+      </w:pPr>
       <w:r>
+        <w:lastRenderedPageBreak/>
         <w:t xml:space="preserve">Section 2 - </w:t>
       </w:r>
       <w:r>
@@ -3894,13 +4185,7 @@
     </w:p>
     <w:p>
       <w:r>
-        <w:t xml:space="preserve">In this section we Implement </w:t>
-      </w:r>
-      <w:r>
-        <w:t>an</w:t>
-      </w:r>
-      <w:r>
-        <w:t xml:space="preserve"> Actor-Critic algorithm.</w:t>
+        <w:t>In this section we will focused on the Advantage Actor-Critic evolvement of policy gradients.</w:t>
       </w:r>
     </w:p>
     <w:p>
@@ -3921,7 +4206,7 @@
                     <pic:cNvPicPr/>
                   </pic:nvPicPr>
                   <pic:blipFill>
-                    <a:blip r:embed="rId10"/>
+                    <a:blip r:embed="rId15"/>
                     <a:stretch>
                       <a:fillRect/>
                     </a:stretch>
@@ -5572,11 +5857,15 @@
         <w:t>This allows us to simplify the computation of Actor-Critic by using the TD error instead of explicitly computing the advantage estimate at each step, which would require maintaining an additional set of weights for the action-value function.</w:t>
       </w:r>
     </w:p>
+    <w:p/>
+    <w:p/>
+    <w:p/>
     <w:p>
       <w:r>
         <w:rPr>
           <w:noProof/>
         </w:rPr>
+        <w:lastRenderedPageBreak/>
         <w:drawing>
           <wp:inline distT="0" distB="0" distL="0" distR="0" wp14:anchorId="3C418369" wp14:editId="5F3DD4D4">
             <wp:extent cx="4706007" cy="600159"/>
@@ -5593,7 +5882,7 @@
                     <pic:cNvPicPr/>
                   </pic:nvPicPr>
                   <pic:blipFill>
-                    <a:blip r:embed="rId11"/>
+                    <a:blip r:embed="rId16"/>
                     <a:stretch>
                       <a:fillRect/>
                     </a:stretch>
@@ -5693,11 +5982,8 @@
     </w:p>
     <w:p>
       <w:r>
-        <w:lastRenderedPageBreak/>
         <w:t>The actor and critic work together to improve the policy. The interaction creates a feedback loop where the policy is continuously being adjusted based on the critic’s assessments, which in turn are based on the actor’s actions.</w:t>
       </w:r>
-      <w:bookmarkStart w:id="0" w:name="_GoBack"/>
-      <w:bookmarkEnd w:id="0"/>
       <w:r>
         <w:br/>
         <w:t xml:space="preserve"> </w:t>
@@ -5721,11 +6007,117 @@
       </w:r>
     </w:p>
     <w:p>
-      <w:pPr>
+      <w:r>
+        <w:t>In this section we Implement an Actor-Critic algorithm.</w:t>
+      </w:r>
+      <w:r>
+        <w:t xml:space="preserve"> </w:t>
+      </w:r>
+      <w:r>
+        <w:t>Using policy_gradients.py, we</w:t>
+      </w:r>
+      <w:r>
         <w:rPr>
-          <w:noProof/>
+          <w:rFonts w:asciiTheme="majorBidi" w:hAnsiTheme="majorBidi" w:cstheme="majorBidi"/>
+          <w:sz w:val="24"/>
+          <w:szCs w:val="24"/>
         </w:rPr>
-      </w:pPr>
+        <w:t xml:space="preserve"> committed the following updates:</w:t>
+      </w:r>
+    </w:p>
+    <w:p>
+      <w:pPr>
+        <w:pStyle w:val="ListParagraph"/>
+        <w:numPr>
+          <w:ilvl w:val="0"/>
+          <w:numId w:val="22"/>
+        </w:numPr>
+      </w:pPr>
+      <w:r>
+        <w:rPr>
+          <w:b/>
+          <w:bCs/>
+        </w:rPr>
+        <w:t>Introduce a Value Network:</w:t>
+      </w:r>
+      <w:r>
+        <w:t xml:space="preserve"> We added a second NN to approximate the value function. This network will predict the expected return from state </w:t>
+      </w:r>
+      <m:oMath>
+        <m:sSub>
+          <m:sSubPr>
+            <m:ctrlPr>
+              <w:rPr>
+                <w:rFonts w:ascii="Cambria Math" w:hAnsi="Cambria Math"/>
+                <w:i/>
+              </w:rPr>
+            </m:ctrlPr>
+          </m:sSubPr>
+          <m:e>
+            <m:r>
+              <w:rPr>
+                <w:rFonts w:ascii="Cambria Math" w:hAnsi="Cambria Math"/>
+              </w:rPr>
+              <m:t>s</m:t>
+            </m:r>
+          </m:e>
+          <m:sub>
+            <m:r>
+              <w:rPr>
+                <w:rFonts w:ascii="Cambria Math" w:hAnsi="Cambria Math"/>
+              </w:rPr>
+              <m:t>t</m:t>
+            </m:r>
+          </m:sub>
+        </m:sSub>
+      </m:oMath>
+      <w:r>
+        <w:t xml:space="preserve"> under the current policy.</w:t>
+      </w:r>
+    </w:p>
+    <w:p>
+      <w:pPr>
+        <w:pStyle w:val="ListParagraph"/>
+        <w:numPr>
+          <w:ilvl w:val="0"/>
+          <w:numId w:val="22"/>
+        </w:numPr>
+      </w:pPr>
+      <w:r>
+        <w:rPr>
+          <w:b/>
+          <w:bCs/>
+        </w:rPr>
+        <w:t xml:space="preserve">Update the Actor: </w:t>
+      </w:r>
+      <w:r>
+        <w:t>Update the policy network (actor) using the TD error from the critic instead of the total discounted return.</w:t>
+      </w:r>
+    </w:p>
+    <w:p>
+      <w:pPr>
+        <w:pStyle w:val="ListParagraph"/>
+        <w:numPr>
+          <w:ilvl w:val="0"/>
+          <w:numId w:val="22"/>
+        </w:numPr>
+      </w:pPr>
+      <w:r>
+        <w:rPr>
+          <w:b/>
+          <w:bCs/>
+        </w:rPr>
+        <w:t xml:space="preserve">Update the Critic: </w:t>
+      </w:r>
+      <w:r>
+        <w:t>Update the value network</w:t>
+      </w:r>
+      <w:r>
+        <w:t xml:space="preserve"> (critic)</w:t>
+      </w:r>
+      <w:r>
+        <w:t xml:space="preserve"> using the TD error.</w:t>
+      </w:r>
     </w:p>
     <w:p>
       <w:pPr>
@@ -5754,7 +6146,7 @@
                     <pic:cNvPicPr/>
                   </pic:nvPicPr>
                   <pic:blipFill>
-                    <a:blip r:embed="rId12"/>
+                    <a:blip r:embed="rId17"/>
                     <a:stretch>
                       <a:fillRect/>
                     </a:stretch>
@@ -5792,22 +6184,80 @@
     <w:p>
       <w:pPr>
         <w:pStyle w:val="ListParagraph"/>
+        <w:numPr>
+          <w:ilvl w:val="0"/>
+          <w:numId w:val="20"/>
+        </w:numPr>
         <w:rPr>
-          <w:noProof/>
+          <w:b/>
+          <w:bCs/>
         </w:rPr>
       </w:pPr>
+      <w:r>
+        <w:rPr>
+          <w:b/>
+          <w:bCs/>
+        </w:rPr>
+        <w:t>How quickly does each method solve the environment?</w:t>
+      </w:r>
     </w:p>
     <w:p>
       <w:pPr>
         <w:pStyle w:val="ListParagraph"/>
+        <w:numPr>
+          <w:ilvl w:val="0"/>
+          <w:numId w:val="20"/>
+        </w:numPr>
         <w:rPr>
-          <w:noProof/>
+          <w:b/>
+          <w:bCs/>
         </w:rPr>
       </w:pPr>
+      <w:r>
+        <w:rPr>
+          <w:b/>
+          <w:bCs/>
+        </w:rPr>
+        <w:t>How does the average loss evolve?</w:t>
+      </w:r>
     </w:p>
     <w:p>
       <w:pPr>
         <w:pStyle w:val="ListParagraph"/>
+        <w:numPr>
+          <w:ilvl w:val="0"/>
+          <w:numId w:val="20"/>
+        </w:numPr>
+        <w:rPr>
+          <w:b/>
+          <w:bCs/>
+        </w:rPr>
+      </w:pPr>
+      <w:r>
+        <w:rPr>
+          <w:b/>
+          <w:bCs/>
+        </w:rPr>
+        <w:t>How efficient is the learning process in terms of duration?</w:t>
+      </w:r>
+    </w:p>
+    <w:p>
+      <w:pPr>
+        <w:rPr>
+          <w:b/>
+          <w:bCs/>
+        </w:rPr>
+      </w:pPr>
+      <w:r>
+        <w:rPr>
+          <w:b/>
+          <w:bCs/>
+        </w:rPr>
+        <w:t>Key Insights:</w:t>
+      </w:r>
+    </w:p>
+    <w:p>
+      <w:pPr>
         <w:rPr>
           <w:noProof/>
         </w:rPr>
@@ -6234,6 +6684,184 @@
     </w:lvl>
   </w:abstractNum>
   <w:abstractNum w:abstractNumId="11" w15:restartNumberingAfterBreak="0">
+    <w:nsid w:val="232F03F5"/>
+    <w:multiLevelType w:val="hybridMultilevel"/>
+    <w:tmpl w:val="F506A402"/>
+    <w:lvl w:ilvl="0" w:tplc="0409000F">
+      <w:start w:val="1"/>
+      <w:numFmt w:val="decimal"/>
+      <w:lvlText w:val="%1."/>
+      <w:lvlJc w:val="left"/>
+      <w:pPr>
+        <w:ind w:left="720" w:hanging="360"/>
+      </w:pPr>
+      <w:rPr>
+        <w:rFonts w:hint="default"/>
+      </w:rPr>
+    </w:lvl>
+    <w:lvl w:ilvl="1" w:tplc="04090019" w:tentative="1">
+      <w:start w:val="1"/>
+      <w:numFmt w:val="lowerLetter"/>
+      <w:lvlText w:val="%2."/>
+      <w:lvlJc w:val="left"/>
+      <w:pPr>
+        <w:ind w:left="1440" w:hanging="360"/>
+      </w:pPr>
+    </w:lvl>
+    <w:lvl w:ilvl="2" w:tplc="0409001B" w:tentative="1">
+      <w:start w:val="1"/>
+      <w:numFmt w:val="lowerRoman"/>
+      <w:lvlText w:val="%3."/>
+      <w:lvlJc w:val="right"/>
+      <w:pPr>
+        <w:ind w:left="2160" w:hanging="180"/>
+      </w:pPr>
+    </w:lvl>
+    <w:lvl w:ilvl="3" w:tplc="0409000F" w:tentative="1">
+      <w:start w:val="1"/>
+      <w:numFmt w:val="decimal"/>
+      <w:lvlText w:val="%4."/>
+      <w:lvlJc w:val="left"/>
+      <w:pPr>
+        <w:ind w:left="2880" w:hanging="360"/>
+      </w:pPr>
+    </w:lvl>
+    <w:lvl w:ilvl="4" w:tplc="04090019" w:tentative="1">
+      <w:start w:val="1"/>
+      <w:numFmt w:val="lowerLetter"/>
+      <w:lvlText w:val="%5."/>
+      <w:lvlJc w:val="left"/>
+      <w:pPr>
+        <w:ind w:left="3600" w:hanging="360"/>
+      </w:pPr>
+    </w:lvl>
+    <w:lvl w:ilvl="5" w:tplc="0409001B" w:tentative="1">
+      <w:start w:val="1"/>
+      <w:numFmt w:val="lowerRoman"/>
+      <w:lvlText w:val="%6."/>
+      <w:lvlJc w:val="right"/>
+      <w:pPr>
+        <w:ind w:left="4320" w:hanging="180"/>
+      </w:pPr>
+    </w:lvl>
+    <w:lvl w:ilvl="6" w:tplc="0409000F" w:tentative="1">
+      <w:start w:val="1"/>
+      <w:numFmt w:val="decimal"/>
+      <w:lvlText w:val="%7."/>
+      <w:lvlJc w:val="left"/>
+      <w:pPr>
+        <w:ind w:left="5040" w:hanging="360"/>
+      </w:pPr>
+    </w:lvl>
+    <w:lvl w:ilvl="7" w:tplc="04090019" w:tentative="1">
+      <w:start w:val="1"/>
+      <w:numFmt w:val="lowerLetter"/>
+      <w:lvlText w:val="%8."/>
+      <w:lvlJc w:val="left"/>
+      <w:pPr>
+        <w:ind w:left="5760" w:hanging="360"/>
+      </w:pPr>
+    </w:lvl>
+    <w:lvl w:ilvl="8" w:tplc="0409001B" w:tentative="1">
+      <w:start w:val="1"/>
+      <w:numFmt w:val="lowerRoman"/>
+      <w:lvlText w:val="%9."/>
+      <w:lvlJc w:val="right"/>
+      <w:pPr>
+        <w:ind w:left="6480" w:hanging="180"/>
+      </w:pPr>
+    </w:lvl>
+  </w:abstractNum>
+  <w:abstractNum w:abstractNumId="12" w15:restartNumberingAfterBreak="0">
+    <w:nsid w:val="28807C2B"/>
+    <w:multiLevelType w:val="hybridMultilevel"/>
+    <w:tmpl w:val="AA920C7E"/>
+    <w:lvl w:ilvl="0" w:tplc="0409000F">
+      <w:start w:val="1"/>
+      <w:numFmt w:val="decimal"/>
+      <w:lvlText w:val="%1."/>
+      <w:lvlJc w:val="left"/>
+      <w:pPr>
+        <w:ind w:left="720" w:hanging="360"/>
+      </w:pPr>
+      <w:rPr>
+        <w:rFonts w:hint="default"/>
+      </w:rPr>
+    </w:lvl>
+    <w:lvl w:ilvl="1" w:tplc="04090019" w:tentative="1">
+      <w:start w:val="1"/>
+      <w:numFmt w:val="lowerLetter"/>
+      <w:lvlText w:val="%2."/>
+      <w:lvlJc w:val="left"/>
+      <w:pPr>
+        <w:ind w:left="1440" w:hanging="360"/>
+      </w:pPr>
+    </w:lvl>
+    <w:lvl w:ilvl="2" w:tplc="0409001B" w:tentative="1">
+      <w:start w:val="1"/>
+      <w:numFmt w:val="lowerRoman"/>
+      <w:lvlText w:val="%3."/>
+      <w:lvlJc w:val="right"/>
+      <w:pPr>
+        <w:ind w:left="2160" w:hanging="180"/>
+      </w:pPr>
+    </w:lvl>
+    <w:lvl w:ilvl="3" w:tplc="0409000F" w:tentative="1">
+      <w:start w:val="1"/>
+      <w:numFmt w:val="decimal"/>
+      <w:lvlText w:val="%4."/>
+      <w:lvlJc w:val="left"/>
+      <w:pPr>
+        <w:ind w:left="2880" w:hanging="360"/>
+      </w:pPr>
+    </w:lvl>
+    <w:lvl w:ilvl="4" w:tplc="04090019" w:tentative="1">
+      <w:start w:val="1"/>
+      <w:numFmt w:val="lowerLetter"/>
+      <w:lvlText w:val="%5."/>
+      <w:lvlJc w:val="left"/>
+      <w:pPr>
+        <w:ind w:left="3600" w:hanging="360"/>
+      </w:pPr>
+    </w:lvl>
+    <w:lvl w:ilvl="5" w:tplc="0409001B" w:tentative="1">
+      <w:start w:val="1"/>
+      <w:numFmt w:val="lowerRoman"/>
+      <w:lvlText w:val="%6."/>
+      <w:lvlJc w:val="right"/>
+      <w:pPr>
+        <w:ind w:left="4320" w:hanging="180"/>
+      </w:pPr>
+    </w:lvl>
+    <w:lvl w:ilvl="6" w:tplc="0409000F" w:tentative="1">
+      <w:start w:val="1"/>
+      <w:numFmt w:val="decimal"/>
+      <w:lvlText w:val="%7."/>
+      <w:lvlJc w:val="left"/>
+      <w:pPr>
+        <w:ind w:left="5040" w:hanging="360"/>
+      </w:pPr>
+    </w:lvl>
+    <w:lvl w:ilvl="7" w:tplc="04090019" w:tentative="1">
+      <w:start w:val="1"/>
+      <w:numFmt w:val="lowerLetter"/>
+      <w:lvlText w:val="%8."/>
+      <w:lvlJc w:val="left"/>
+      <w:pPr>
+        <w:ind w:left="5760" w:hanging="360"/>
+      </w:pPr>
+    </w:lvl>
+    <w:lvl w:ilvl="8" w:tplc="0409001B" w:tentative="1">
+      <w:start w:val="1"/>
+      <w:numFmt w:val="lowerRoman"/>
+      <w:lvlText w:val="%9."/>
+      <w:lvlJc w:val="right"/>
+      <w:pPr>
+        <w:ind w:left="6480" w:hanging="180"/>
+      </w:pPr>
+    </w:lvl>
+  </w:abstractNum>
+  <w:abstractNum w:abstractNumId="13" w15:restartNumberingAfterBreak="0">
     <w:nsid w:val="34350D3F"/>
     <w:multiLevelType w:val="hybridMultilevel"/>
     <w:tmpl w:val="AFDC04F8"/>
@@ -6322,7 +6950,7 @@
       </w:pPr>
     </w:lvl>
   </w:abstractNum>
-  <w:abstractNum w:abstractNumId="12" w15:restartNumberingAfterBreak="0">
+  <w:abstractNum w:abstractNumId="14" w15:restartNumberingAfterBreak="0">
     <w:nsid w:val="35C45934"/>
     <w:multiLevelType w:val="hybridMultilevel"/>
     <w:tmpl w:val="F208C53A"/>
@@ -6435,7 +7063,7 @@
       </w:rPr>
     </w:lvl>
   </w:abstractNum>
-  <w:abstractNum w:abstractNumId="13" w15:restartNumberingAfterBreak="0">
+  <w:abstractNum w:abstractNumId="15" w15:restartNumberingAfterBreak="0">
     <w:nsid w:val="42476E5A"/>
     <w:multiLevelType w:val="hybridMultilevel"/>
     <w:tmpl w:val="0444F100"/>
@@ -6524,7 +7152,7 @@
       </w:pPr>
     </w:lvl>
   </w:abstractNum>
-  <w:abstractNum w:abstractNumId="14" w15:restartNumberingAfterBreak="0">
+  <w:abstractNum w:abstractNumId="16" w15:restartNumberingAfterBreak="0">
     <w:nsid w:val="5C700D4C"/>
     <w:multiLevelType w:val="hybridMultilevel"/>
     <w:tmpl w:val="86B8E812"/>
@@ -6615,7 +7243,7 @@
       </w:pPr>
     </w:lvl>
   </w:abstractNum>
-  <w:abstractNum w:abstractNumId="15" w15:restartNumberingAfterBreak="0">
+  <w:abstractNum w:abstractNumId="17" w15:restartNumberingAfterBreak="0">
     <w:nsid w:val="60642BF5"/>
     <w:multiLevelType w:val="hybridMultilevel"/>
     <w:tmpl w:val="AA920C7E"/>
@@ -6704,7 +7332,7 @@
       </w:pPr>
     </w:lvl>
   </w:abstractNum>
-  <w:abstractNum w:abstractNumId="16" w15:restartNumberingAfterBreak="0">
+  <w:abstractNum w:abstractNumId="18" w15:restartNumberingAfterBreak="0">
     <w:nsid w:val="60747DC2"/>
     <w:multiLevelType w:val="hybridMultilevel"/>
     <w:tmpl w:val="8A485390"/>
@@ -6817,7 +7445,7 @@
       </w:rPr>
     </w:lvl>
   </w:abstractNum>
-  <w:abstractNum w:abstractNumId="17" w15:restartNumberingAfterBreak="0">
+  <w:abstractNum w:abstractNumId="19" w15:restartNumberingAfterBreak="0">
     <w:nsid w:val="63DF3306"/>
     <w:multiLevelType w:val="hybridMultilevel"/>
     <w:tmpl w:val="C1F6739E"/>
@@ -6929,7 +7557,120 @@
       </w:rPr>
     </w:lvl>
   </w:abstractNum>
-  <w:abstractNum w:abstractNumId="18" w15:restartNumberingAfterBreak="0">
+  <w:abstractNum w:abstractNumId="20" w15:restartNumberingAfterBreak="0">
+    <w:nsid w:val="77ED0140"/>
+    <w:multiLevelType w:val="hybridMultilevel"/>
+    <w:tmpl w:val="378C7F7C"/>
+    <w:lvl w:ilvl="0" w:tplc="04090001">
+      <w:start w:val="1"/>
+      <w:numFmt w:val="bullet"/>
+      <w:lvlText w:val=""/>
+      <w:lvlJc w:val="left"/>
+      <w:pPr>
+        <w:ind w:left="720" w:hanging="360"/>
+      </w:pPr>
+      <w:rPr>
+        <w:rFonts w:ascii="Symbol" w:hAnsi="Symbol" w:hint="default"/>
+      </w:rPr>
+    </w:lvl>
+    <w:lvl w:ilvl="1" w:tplc="04090003" w:tentative="1">
+      <w:start w:val="1"/>
+      <w:numFmt w:val="bullet"/>
+      <w:lvlText w:val="o"/>
+      <w:lvlJc w:val="left"/>
+      <w:pPr>
+        <w:ind w:left="1440" w:hanging="360"/>
+      </w:pPr>
+      <w:rPr>
+        <w:rFonts w:ascii="Courier New" w:hAnsi="Courier New" w:cs="Courier New" w:hint="default"/>
+      </w:rPr>
+    </w:lvl>
+    <w:lvl w:ilvl="2" w:tplc="04090005" w:tentative="1">
+      <w:start w:val="1"/>
+      <w:numFmt w:val="bullet"/>
+      <w:lvlText w:val=""/>
+      <w:lvlJc w:val="left"/>
+      <w:pPr>
+        <w:ind w:left="2160" w:hanging="360"/>
+      </w:pPr>
+      <w:rPr>
+        <w:rFonts w:ascii="Wingdings" w:hAnsi="Wingdings" w:hint="default"/>
+      </w:rPr>
+    </w:lvl>
+    <w:lvl w:ilvl="3" w:tplc="04090001" w:tentative="1">
+      <w:start w:val="1"/>
+      <w:numFmt w:val="bullet"/>
+      <w:lvlText w:val=""/>
+      <w:lvlJc w:val="left"/>
+      <w:pPr>
+        <w:ind w:left="2880" w:hanging="360"/>
+      </w:pPr>
+      <w:rPr>
+        <w:rFonts w:ascii="Symbol" w:hAnsi="Symbol" w:hint="default"/>
+      </w:rPr>
+    </w:lvl>
+    <w:lvl w:ilvl="4" w:tplc="04090003" w:tentative="1">
+      <w:start w:val="1"/>
+      <w:numFmt w:val="bullet"/>
+      <w:lvlText w:val="o"/>
+      <w:lvlJc w:val="left"/>
+      <w:pPr>
+        <w:ind w:left="3600" w:hanging="360"/>
+      </w:pPr>
+      <w:rPr>
+        <w:rFonts w:ascii="Courier New" w:hAnsi="Courier New" w:cs="Courier New" w:hint="default"/>
+      </w:rPr>
+    </w:lvl>
+    <w:lvl w:ilvl="5" w:tplc="04090005" w:tentative="1">
+      <w:start w:val="1"/>
+      <w:numFmt w:val="bullet"/>
+      <w:lvlText w:val=""/>
+      <w:lvlJc w:val="left"/>
+      <w:pPr>
+        <w:ind w:left="4320" w:hanging="360"/>
+      </w:pPr>
+      <w:rPr>
+        <w:rFonts w:ascii="Wingdings" w:hAnsi="Wingdings" w:hint="default"/>
+      </w:rPr>
+    </w:lvl>
+    <w:lvl w:ilvl="6" w:tplc="04090001" w:tentative="1">
+      <w:start w:val="1"/>
+      <w:numFmt w:val="bullet"/>
+      <w:lvlText w:val=""/>
+      <w:lvlJc w:val="left"/>
+      <w:pPr>
+        <w:ind w:left="5040" w:hanging="360"/>
+      </w:pPr>
+      <w:rPr>
+        <w:rFonts w:ascii="Symbol" w:hAnsi="Symbol" w:hint="default"/>
+      </w:rPr>
+    </w:lvl>
+    <w:lvl w:ilvl="7" w:tplc="04090003" w:tentative="1">
+      <w:start w:val="1"/>
+      <w:numFmt w:val="bullet"/>
+      <w:lvlText w:val="o"/>
+      <w:lvlJc w:val="left"/>
+      <w:pPr>
+        <w:ind w:left="5760" w:hanging="360"/>
+      </w:pPr>
+      <w:rPr>
+        <w:rFonts w:ascii="Courier New" w:hAnsi="Courier New" w:cs="Courier New" w:hint="default"/>
+      </w:rPr>
+    </w:lvl>
+    <w:lvl w:ilvl="8" w:tplc="04090005" w:tentative="1">
+      <w:start w:val="1"/>
+      <w:numFmt w:val="bullet"/>
+      <w:lvlText w:val=""/>
+      <w:lvlJc w:val="left"/>
+      <w:pPr>
+        <w:ind w:left="6480" w:hanging="360"/>
+      </w:pPr>
+      <w:rPr>
+        <w:rFonts w:ascii="Wingdings" w:hAnsi="Wingdings" w:hint="default"/>
+      </w:rPr>
+    </w:lvl>
+  </w:abstractNum>
+  <w:abstractNum w:abstractNumId="21" w15:restartNumberingAfterBreak="0">
     <w:nsid w:val="794E7C44"/>
     <w:multiLevelType w:val="hybridMultilevel"/>
     <w:tmpl w:val="F506A402"/>
@@ -7046,7 +7787,7 @@
     <w:abstractNumId w:val="0"/>
   </w:num>
   <w:num w:numId="10">
-    <w:abstractNumId w:val="13"/>
+    <w:abstractNumId w:val="15"/>
   </w:num>
   <w:num w:numId="11">
     <w:abstractNumId w:val="9"/>
@@ -7055,25 +7796,34 @@
     <w:abstractNumId w:val="10"/>
   </w:num>
   <w:num w:numId="13">
+    <w:abstractNumId w:val="16"/>
+  </w:num>
+  <w:num w:numId="14">
     <w:abstractNumId w:val="14"/>
   </w:num>
-  <w:num w:numId="14">
+  <w:num w:numId="15">
+    <w:abstractNumId w:val="19"/>
+  </w:num>
+  <w:num w:numId="16">
+    <w:abstractNumId w:val="18"/>
+  </w:num>
+  <w:num w:numId="17">
+    <w:abstractNumId w:val="13"/>
+  </w:num>
+  <w:num w:numId="18">
+    <w:abstractNumId w:val="21"/>
+  </w:num>
+  <w:num w:numId="19">
+    <w:abstractNumId w:val="17"/>
+  </w:num>
+  <w:num w:numId="20">
     <w:abstractNumId w:val="12"/>
   </w:num>
-  <w:num w:numId="15">
-    <w:abstractNumId w:val="17"/>
+  <w:num w:numId="21">
+    <w:abstractNumId w:val="20"/>
   </w:num>
-  <w:num w:numId="16">
-    <w:abstractNumId w:val="16"/>
-  </w:num>
-  <w:num w:numId="17">
+  <w:num w:numId="22">
     <w:abstractNumId w:val="11"/>
-  </w:num>
-  <w:num w:numId="18">
-    <w:abstractNumId w:val="18"/>
-  </w:num>
-  <w:num w:numId="19">
-    <w:abstractNumId w:val="15"/>
   </w:num>
 </w:numbering>
 </file>
@@ -7466,7 +8216,7 @@
   <w:style w:type="paragraph" w:default="1" w:styleId="Normal">
     <w:name w:val="Normal"/>
     <w:qFormat/>
-    <w:rsid w:val="00FC693F"/>
+    <w:rsid w:val="000723A8"/>
   </w:style>
   <w:style w:type="paragraph" w:styleId="Heading1">
     <w:name w:val="heading 1"/>
@@ -18820,7 +19570,7 @@
 </file>
 
 <file path=customXml/itemProps1.xml><?xml version="1.0" encoding="utf-8"?>
-<ds:datastoreItem xmlns:ds="http://schemas.openxmlformats.org/officeDocument/2006/customXml" ds:itemID="{7F763CE2-DECF-4F34-92A1-81DB30B14942}">
+<ds:datastoreItem xmlns:ds="http://schemas.openxmlformats.org/officeDocument/2006/customXml" ds:itemID="{CBB1C876-1B5E-482E-811D-DE46A2EE00DE}">
   <ds:schemaRefs>
     <ds:schemaRef ds:uri="http://schemas.openxmlformats.org/officeDocument/2006/bibliography"/>
   </ds:schemaRefs>
